--- a/documents/Activity 8 Questions.docx
+++ b/documents/Activity 8 Questions.docx
@@ -87,11 +87,7 @@
         </w:numPr>
         <w:ind w:left="720" w:hanging="0"/>
         <w:jc w:val="left"/>
-        <w:rPr>
-          <w:b w:val="false"/>
-          <w:b w:val="false"/>
-          <w:bCs w:val="false"/>
-        </w:rPr>
+        <w:rPr/>
       </w:pPr>
       <w:r>
         <w:rPr>
@@ -116,11 +112,7 @@
           <w:numId w:val="1"/>
         </w:numPr>
         <w:jc w:val="left"/>
-        <w:rPr>
-          <w:b w:val="false"/>
-          <w:b w:val="false"/>
-          <w:bCs w:val="false"/>
-        </w:rPr>
+        <w:rPr/>
       </w:pPr>
       <w:r>
         <w:rPr>
@@ -138,11 +130,7 @@
           <w:numId w:val="1"/>
         </w:numPr>
         <w:jc w:val="left"/>
-        <w:rPr>
-          <w:b w:val="false"/>
-          <w:b w:val="false"/>
-          <w:bCs w:val="false"/>
-        </w:rPr>
+        <w:rPr/>
       </w:pPr>
       <w:r>
         <w:rPr>
@@ -161,14 +149,11 @@
         </w:numPr>
         <w:ind w:left="720" w:hanging="0"/>
         <w:jc w:val="left"/>
-        <w:rPr>
-          <w:b w:val="false"/>
-          <w:b w:val="false"/>
-          <w:bCs w:val="false"/>
-        </w:rPr>
-      </w:pPr>
-      <w:r>
-        <w:rPr>
+        <w:rPr/>
+      </w:pPr>
+      <w:r>
+        <w:rPr>
+          <w:rFonts w:ascii="Times" w:hAnsi="Times"/>
           <w:b w:val="false"/>
           <w:bCs w:val="false"/>
         </w:rPr>
